--- a/串行Leap-frog伪代码.docx
+++ b/串行Leap-frog伪代码.docx
@@ -108,6 +108,12 @@
         <w:t>nt i</w:t>
       </w:r>
       <w:r>
+        <w:rPr>
+          <w:rFonts w:hint="eastAsia"/>
+        </w:rPr>
+        <w:t>=0</w:t>
+      </w:r>
+      <w:r>
         <w:t>;i&lt; atomnum; i++</w:t>
       </w:r>
       <w:r>
@@ -172,9 +178,57 @@
       </w:r>
     </w:p>
     <w:p>
+      <w:r>
+        <w:rPr>
+          <w:rFonts w:hint="eastAsia"/>
+          <w:b/>
+        </w:rPr>
+        <w:t>6:</w:t>
+      </w:r>
+      <w:r>
+        <w:tab/>
+      </w:r>
+      <w:r>
+        <w:tab/>
+      </w:r>
+      <w:r>
+        <w:tab/>
+      </w:r>
+      <w:r>
+        <w:t>atom</w:t>
+      </w:r>
+      <w:r>
+        <w:t>s[i].pos += atoms[i].vel * dt</w:t>
+      </w:r>
+      <w:r>
+        <w:t>;</w:t>
+      </w:r>
+    </w:p>
+    <w:p>
+      <w:r>
+        <w:rPr>
+          <w:rFonts w:hint="eastAsia"/>
+          <w:b/>
+        </w:rPr>
+        <w:t>7:</w:t>
+      </w:r>
+      <w:r>
+        <w:tab/>
+      </w:r>
+      <w:r>
+        <w:tab/>
+      </w:r>
+      <w:r>
+        <w:rPr>
+          <w:rFonts w:hint="eastAsia"/>
+        </w:rPr>
+        <w:t>}</w:t>
+      </w:r>
+    </w:p>
+    <w:p>
       <w:pPr>
         <w:rPr>
-          <w:rFonts w:hint="eastAsia"/>
+          <w:b/>
         </w:rPr>
       </w:pPr>
       <w:r>
@@ -182,52 +236,79 @@
           <w:rFonts w:hint="eastAsia"/>
           <w:b/>
         </w:rPr>
-        <w:t>6:</w:t>
-      </w:r>
-      <w:r>
-        <w:tab/>
-      </w:r>
-      <w:r>
-        <w:tab/>
-      </w:r>
-      <w:r>
-        <w:tab/>
-      </w:r>
-      <w:r>
-        <w:t>atom</w:t>
-      </w:r>
-      <w:r>
-        <w:t>s[i].pos += atoms[i].vel * dt</w:t>
-      </w:r>
-      <w:r>
+        <w:t>8:</w:t>
+      </w:r>
+    </w:p>
+    <w:p>
+      <w:r>
+        <w:rPr>
+          <w:rFonts w:hint="eastAsia"/>
+          <w:b/>
+        </w:rPr>
+        <w:t>9:</w:t>
+      </w:r>
+      <w:r>
+        <w:tab/>
+      </w:r>
+      <w:r>
+        <w:tab/>
+      </w:r>
+      <w:r>
+        <w:rPr>
+          <w:rFonts w:hint="eastAsia"/>
+          <w:b/>
+        </w:rPr>
+        <w:t>ComputeForce()</w:t>
+      </w:r>
+      <w:r>
+        <w:rPr>
+          <w:b/>
+        </w:rPr>
         <w:t>;</w:t>
       </w:r>
-    </w:p>
-    <w:p>
-      <w:r>
-        <w:rPr>
-          <w:rFonts w:hint="eastAsia"/>
-          <w:b/>
-        </w:rPr>
-        <w:t>7:</w:t>
-      </w:r>
-      <w:r>
-        <w:tab/>
-      </w:r>
-      <w:r>
-        <w:tab/>
-      </w:r>
-      <w:r>
-        <w:rPr>
-          <w:rFonts w:hint="eastAsia"/>
-        </w:rPr>
-        <w:t>}</w:t>
+      <w:r>
+        <w:t xml:space="preserve">  // </w:t>
+      </w:r>
+      <w:r>
+        <w:rPr>
+          <w:rFonts w:hint="eastAsia"/>
+        </w:rPr>
+        <w:t>重新计算</w:t>
+      </w:r>
+      <w:r>
+        <w:rPr>
+          <w:rFonts w:hint="eastAsia"/>
+        </w:rPr>
+        <w:t>原子的受力</w:t>
+      </w:r>
+      <w:r>
+        <w:rPr>
+          <w:rFonts w:hint="eastAsia"/>
+        </w:rPr>
+        <w:t>，即</w:t>
+      </w:r>
+      <w:r>
+        <w:rPr>
+          <w:rFonts w:hint="eastAsia"/>
+        </w:rPr>
+        <w:t>F(t+</w:t>
+      </w:r>
+      <w:r>
+        <w:t>dt</w:t>
+      </w:r>
+      <w:r>
+        <w:rPr>
+          <w:rFonts w:hint="eastAsia"/>
+        </w:rPr>
+        <w:t>)</w:t>
+      </w:r>
+      <w:r>
+        <w:tab/>
       </w:r>
     </w:p>
     <w:p>
       <w:pPr>
         <w:rPr>
-          <w:rFonts w:hint="eastAsia"/>
           <w:b/>
         </w:rPr>
       </w:pPr>
@@ -236,96 +317,10 @@
           <w:rFonts w:hint="eastAsia"/>
           <w:b/>
         </w:rPr>
-        <w:t>8:</w:t>
-      </w:r>
-    </w:p>
-    <w:p>
-      <w:r>
-        <w:rPr>
-          <w:rFonts w:hint="eastAsia"/>
-          <w:b/>
-        </w:rPr>
-        <w:t>9:</w:t>
-      </w:r>
-      <w:r>
-        <w:tab/>
-      </w:r>
-      <w:r>
-        <w:tab/>
-      </w:r>
-      <w:r>
-        <w:rPr>
-          <w:rFonts w:hint="eastAsia"/>
-          <w:b/>
-        </w:rPr>
-        <w:t>ComputeForce()</w:t>
-      </w:r>
-      <w:r>
-        <w:rPr>
-          <w:b/>
-        </w:rPr>
-        <w:t>;</w:t>
-      </w:r>
-      <w:r>
-        <w:t xml:space="preserve">  // </w:t>
-      </w:r>
-      <w:r>
-        <w:rPr>
-          <w:rFonts w:hint="eastAsia"/>
-        </w:rPr>
-        <w:t>重新计算</w:t>
-      </w:r>
-      <w:r>
-        <w:rPr>
-          <w:rFonts w:hint="eastAsia"/>
-        </w:rPr>
-        <w:t>原子的受力</w:t>
-      </w:r>
-      <w:r>
-        <w:rPr>
-          <w:rFonts w:hint="eastAsia"/>
-        </w:rPr>
-        <w:t>，即</w:t>
-      </w:r>
-      <w:r>
-        <w:rPr>
-          <w:rFonts w:hint="eastAsia"/>
-        </w:rPr>
-        <w:t>F(t+</w:t>
-      </w:r>
-      <w:r>
-        <w:t>dt</w:t>
-      </w:r>
-      <w:r>
-        <w:rPr>
-          <w:rFonts w:hint="eastAsia"/>
-        </w:rPr>
-        <w:t>)</w:t>
-      </w:r>
-      <w:r>
-        <w:tab/>
-      </w:r>
-    </w:p>
-    <w:p>
-      <w:pPr>
-        <w:rPr>
-          <w:b/>
-        </w:rPr>
-      </w:pPr>
-      <w:r>
-        <w:rPr>
-          <w:rFonts w:hint="eastAsia"/>
-          <w:b/>
-        </w:rPr>
         <w:t>10:</w:t>
       </w:r>
     </w:p>
     <w:p>
-      <w:pPr>
-        <w:rPr>
-          <w:rFonts w:hint="eastAsia"/>
-        </w:rPr>
-      </w:pPr>
       <w:r>
         <w:rPr>
           <w:rFonts w:hint="eastAsia"/>
@@ -355,12 +350,18 @@
         <w:t>i</w:t>
       </w:r>
       <w:r>
-        <w:t>nt i;i&lt; atomnu</w:t>
+        <w:t>nt i</w:t>
+      </w:r>
+      <w:r>
+        <w:rPr>
+          <w:rFonts w:hint="eastAsia"/>
+        </w:rPr>
+        <w:t>=0</w:t>
       </w:r>
       <w:bookmarkStart w:id="0" w:name="_GoBack"/>
       <w:bookmarkEnd w:id="0"/>
       <w:r>
-        <w:t>m; i++</w:t>
+        <w:t>;i&lt; atomnum; i++</w:t>
       </w:r>
       <w:r>
         <w:rPr>
@@ -370,11 +371,6 @@
       </w:r>
     </w:p>
     <w:p>
-      <w:pPr>
-        <w:rPr>
-          <w:rFonts w:hint="eastAsia"/>
-        </w:rPr>
-      </w:pPr>
       <w:r>
         <w:rPr>
           <w:rFonts w:hint="eastAsia"/>
